--- a/karan5.docx
+++ b/karan5.docx
@@ -45,9 +45,44 @@
           <w:color w:val="263238"/>
           <w:sz w:val="28"/>
           <w:szCs w:val="28"/>
-          <w:rtl w:val="0"/>
-        </w:rPr>
-        <w:t xml:space="preserve">&lt;html&gt;</w:t>
+        </w:rPr>
+        <w:drawing>
+          <wp:inline distB="114300" distT="114300" distL="114300" distR="114300">
+            <wp:extent cx="5943600" cy="3340100"/>
+            <wp:effectExtent b="0" l="0" r="0" t="0"/>
+            <wp:docPr id="9" name="image9.png"/>
+            <a:graphic>
+              <a:graphicData uri="http://schemas.openxmlformats.org/drawingml/2006/picture">
+                <pic:pic>
+                  <pic:nvPicPr>
+                    <pic:cNvPr id="0" name="image9.png"/>
+                    <pic:cNvPicPr preferRelativeResize="0"/>
+                  </pic:nvPicPr>
+                  <pic:blipFill>
+                    <a:blip r:embed="rId6"/>
+                    <a:srcRect b="0" l="0" r="0" t="0"/>
+                    <a:stretch>
+                      <a:fillRect/>
+                    </a:stretch>
+                  </pic:blipFill>
+                  <pic:spPr>
+                    <a:xfrm>
+                      <a:off x="0" y="0"/>
+                      <a:ext cx="5943600" cy="3340100"/>
+                    </a:xfrm>
+                    <a:prstGeom prst="rect"/>
+                    <a:ln/>
+                  </pic:spPr>
+                </pic:pic>
+              </a:graphicData>
+            </a:graphic>
+          </wp:inline>
+        </w:drawing>
+      </w:r>
+      <w:r>
+        <w:rPr>
+          <w:rtl w:val="0"/>
+        </w:rPr>
       </w:r>
     </w:p>
     <w:p>
@@ -63,12 +98,8 @@
       </w:pPr>
       <w:r>
         <w:rPr>
-          <w:color w:val="263238"/>
-          <w:sz w:val="28"/>
-          <w:szCs w:val="28"/>
-          <w:rtl w:val="0"/>
-        </w:rPr>
-        <w:t xml:space="preserve">&lt;head&gt;</w:t>
+          <w:rtl w:val="0"/>
+        </w:rPr>
       </w:r>
     </w:p>
     <w:p>
@@ -87,9 +118,161 @@
           <w:color w:val="263238"/>
           <w:sz w:val="28"/>
           <w:szCs w:val="28"/>
-          <w:rtl w:val="0"/>
-        </w:rPr>
-        <w:t xml:space="preserve">&lt;title&gt;</w:t>
+        </w:rPr>
+        <w:drawing>
+          <wp:inline distB="114300" distT="114300" distL="114300" distR="114300">
+            <wp:extent cx="5943600" cy="3340100"/>
+            <wp:effectExtent b="0" l="0" r="0" t="0"/>
+            <wp:docPr id="10" name="image2.png"/>
+            <a:graphic>
+              <a:graphicData uri="http://schemas.openxmlformats.org/drawingml/2006/picture">
+                <pic:pic>
+                  <pic:nvPicPr>
+                    <pic:cNvPr id="0" name="image2.png"/>
+                    <pic:cNvPicPr preferRelativeResize="0"/>
+                  </pic:nvPicPr>
+                  <pic:blipFill>
+                    <a:blip r:embed="rId7"/>
+                    <a:srcRect b="0" l="0" r="0" t="0"/>
+                    <a:stretch>
+                      <a:fillRect/>
+                    </a:stretch>
+                  </pic:blipFill>
+                  <pic:spPr>
+                    <a:xfrm>
+                      <a:off x="0" y="0"/>
+                      <a:ext cx="5943600" cy="3340100"/>
+                    </a:xfrm>
+                    <a:prstGeom prst="rect"/>
+                    <a:ln/>
+                  </pic:spPr>
+                </pic:pic>
+              </a:graphicData>
+            </a:graphic>
+          </wp:inline>
+        </w:drawing>
+      </w:r>
+      <w:r>
+        <w:rPr>
+          <w:color w:val="263238"/>
+          <w:sz w:val="28"/>
+          <w:szCs w:val="28"/>
+        </w:rPr>
+        <w:drawing>
+          <wp:inline distB="114300" distT="114300" distL="114300" distR="114300">
+            <wp:extent cx="5943600" cy="3340100"/>
+            <wp:effectExtent b="0" l="0" r="0" t="0"/>
+            <wp:docPr id="13" name="image1.png"/>
+            <a:graphic>
+              <a:graphicData uri="http://schemas.openxmlformats.org/drawingml/2006/picture">
+                <pic:pic>
+                  <pic:nvPicPr>
+                    <pic:cNvPr id="0" name="image1.png"/>
+                    <pic:cNvPicPr preferRelativeResize="0"/>
+                  </pic:nvPicPr>
+                  <pic:blipFill>
+                    <a:blip r:embed="rId8"/>
+                    <a:srcRect b="0" l="0" r="0" t="0"/>
+                    <a:stretch>
+                      <a:fillRect/>
+                    </a:stretch>
+                  </pic:blipFill>
+                  <pic:spPr>
+                    <a:xfrm>
+                      <a:off x="0" y="0"/>
+                      <a:ext cx="5943600" cy="3340100"/>
+                    </a:xfrm>
+                    <a:prstGeom prst="rect"/>
+                    <a:ln/>
+                  </pic:spPr>
+                </pic:pic>
+              </a:graphicData>
+            </a:graphic>
+          </wp:inline>
+        </w:drawing>
+      </w:r>
+      <w:r>
+        <w:rPr>
+          <w:color w:val="263238"/>
+          <w:sz w:val="28"/>
+          <w:szCs w:val="28"/>
+        </w:rPr>
+        <w:drawing>
+          <wp:inline distB="114300" distT="114300" distL="114300" distR="114300">
+            <wp:extent cx="5943600" cy="3340100"/>
+            <wp:effectExtent b="0" l="0" r="0" t="0"/>
+            <wp:docPr id="8" name="image12.png"/>
+            <a:graphic>
+              <a:graphicData uri="http://schemas.openxmlformats.org/drawingml/2006/picture">
+                <pic:pic>
+                  <pic:nvPicPr>
+                    <pic:cNvPr id="0" name="image12.png"/>
+                    <pic:cNvPicPr preferRelativeResize="0"/>
+                  </pic:nvPicPr>
+                  <pic:blipFill>
+                    <a:blip r:embed="rId9"/>
+                    <a:srcRect b="0" l="0" r="0" t="0"/>
+                    <a:stretch>
+                      <a:fillRect/>
+                    </a:stretch>
+                  </pic:blipFill>
+                  <pic:spPr>
+                    <a:xfrm>
+                      <a:off x="0" y="0"/>
+                      <a:ext cx="5943600" cy="3340100"/>
+                    </a:xfrm>
+                    <a:prstGeom prst="rect"/>
+                    <a:ln/>
+                  </pic:spPr>
+                </pic:pic>
+              </a:graphicData>
+            </a:graphic>
+          </wp:inline>
+        </w:drawing>
+      </w:r>
+      <w:r>
+        <w:rPr>
+          <w:color w:val="263238"/>
+          <w:sz w:val="28"/>
+          <w:szCs w:val="28"/>
+        </w:rPr>
+        <w:drawing>
+          <wp:inline distB="114300" distT="114300" distL="114300" distR="114300">
+            <wp:extent cx="5943600" cy="3340100"/>
+            <wp:effectExtent b="0" l="0" r="0" t="0"/>
+            <wp:docPr id="7" name="image7.png"/>
+            <a:graphic>
+              <a:graphicData uri="http://schemas.openxmlformats.org/drawingml/2006/picture">
+                <pic:pic>
+                  <pic:nvPicPr>
+                    <pic:cNvPr id="0" name="image7.png"/>
+                    <pic:cNvPicPr preferRelativeResize="0"/>
+                  </pic:nvPicPr>
+                  <pic:blipFill>
+                    <a:blip r:embed="rId10"/>
+                    <a:srcRect b="0" l="0" r="0" t="0"/>
+                    <a:stretch>
+                      <a:fillRect/>
+                    </a:stretch>
+                  </pic:blipFill>
+                  <pic:spPr>
+                    <a:xfrm>
+                      <a:off x="0" y="0"/>
+                      <a:ext cx="5943600" cy="3340100"/>
+                    </a:xfrm>
+                    <a:prstGeom prst="rect"/>
+                    <a:ln/>
+                  </pic:spPr>
+                </pic:pic>
+              </a:graphicData>
+            </a:graphic>
+          </wp:inline>
+        </w:drawing>
+      </w:r>
+      <w:r>
+        <w:rPr>
+          <w:rtl w:val="0"/>
+        </w:rPr>
       </w:r>
     </w:p>
     <w:p>
@@ -103,277 +286,6 @@
           <w:szCs w:val="28"/>
         </w:rPr>
       </w:pPr>
-      <w:r>
-        <w:rPr>
-          <w:color w:val="263238"/>
-          <w:sz w:val="28"/>
-          <w:szCs w:val="28"/>
-          <w:rtl w:val="0"/>
-        </w:rPr>
-        <w:t xml:space="preserve"> Ans1</w:t>
-      </w:r>
-    </w:p>
-    <w:p>
-      <w:pPr>
-        <w:widowControl w:val="0"/>
-        <w:spacing w:after="100" w:line="288" w:lineRule="auto"/>
-        <w:ind w:left="720" w:right="140" w:firstLine="0"/>
-        <w:rPr>
-          <w:color w:val="263238"/>
-          <w:sz w:val="28"/>
-          <w:szCs w:val="28"/>
-        </w:rPr>
-      </w:pPr>
-      <w:r>
-        <w:rPr>
-          <w:color w:val="263238"/>
-          <w:sz w:val="28"/>
-          <w:szCs w:val="28"/>
-          <w:rtl w:val="0"/>
-        </w:rPr>
-        <w:t xml:space="preserve">&lt;/title&gt;</w:t>
-      </w:r>
-    </w:p>
-    <w:p>
-      <w:pPr>
-        <w:widowControl w:val="0"/>
-        <w:spacing w:after="100" w:line="288" w:lineRule="auto"/>
-        <w:ind w:left="720" w:right="140" w:firstLine="0"/>
-        <w:rPr>
-          <w:color w:val="263238"/>
-          <w:sz w:val="28"/>
-          <w:szCs w:val="28"/>
-        </w:rPr>
-      </w:pPr>
-      <w:r>
-        <w:rPr>
-          <w:color w:val="263238"/>
-          <w:sz w:val="28"/>
-          <w:szCs w:val="28"/>
-          <w:rtl w:val="0"/>
-        </w:rPr>
-        <w:t xml:space="preserve">&lt;/head&gt;</w:t>
-      </w:r>
-    </w:p>
-    <w:p>
-      <w:pPr>
-        <w:widowControl w:val="0"/>
-        <w:spacing w:after="100" w:line="288" w:lineRule="auto"/>
-        <w:ind w:left="720" w:right="140" w:firstLine="0"/>
-        <w:rPr>
-          <w:color w:val="263238"/>
-          <w:sz w:val="28"/>
-          <w:szCs w:val="28"/>
-        </w:rPr>
-      </w:pPr>
-      <w:r>
-        <w:rPr>
-          <w:color w:val="263238"/>
-          <w:sz w:val="28"/>
-          <w:szCs w:val="28"/>
-          <w:rtl w:val="0"/>
-        </w:rPr>
-        <w:t xml:space="preserve">&lt;body&gt;</w:t>
-      </w:r>
-    </w:p>
-    <w:p>
-      <w:pPr>
-        <w:widowControl w:val="0"/>
-        <w:spacing w:after="100" w:line="288" w:lineRule="auto"/>
-        <w:ind w:left="720" w:right="140" w:firstLine="0"/>
-        <w:rPr>
-          <w:color w:val="263238"/>
-          <w:sz w:val="28"/>
-          <w:szCs w:val="28"/>
-        </w:rPr>
-      </w:pPr>
-      <w:r>
-        <w:rPr>
-          <w:color w:val="263238"/>
-          <w:sz w:val="28"/>
-          <w:szCs w:val="28"/>
-          <w:rtl w:val="0"/>
-        </w:rPr>
-        <w:t xml:space="preserve">    &lt;script&gt;</w:t>
-      </w:r>
-    </w:p>
-    <w:p>
-      <w:pPr>
-        <w:widowControl w:val="0"/>
-        <w:spacing w:after="100" w:line="288" w:lineRule="auto"/>
-        <w:ind w:left="720" w:right="140" w:firstLine="0"/>
-        <w:rPr>
-          <w:color w:val="263238"/>
-          <w:sz w:val="28"/>
-          <w:szCs w:val="28"/>
-        </w:rPr>
-      </w:pPr>
-      <w:r>
-        <w:rPr>
-          <w:color w:val="263238"/>
-          <w:sz w:val="28"/>
-          <w:szCs w:val="28"/>
-          <w:rtl w:val="0"/>
-        </w:rPr>
-        <w:t xml:space="preserve">   </w:t>
-        <w:tab/>
-        <w:t xml:space="preserve"> var p = prompt("enter principal");</w:t>
-      </w:r>
-    </w:p>
-    <w:p>
-      <w:pPr>
-        <w:widowControl w:val="0"/>
-        <w:spacing w:after="100" w:line="288" w:lineRule="auto"/>
-        <w:ind w:left="720" w:right="140" w:firstLine="0"/>
-        <w:rPr>
-          <w:color w:val="263238"/>
-          <w:sz w:val="28"/>
-          <w:szCs w:val="28"/>
-        </w:rPr>
-      </w:pPr>
-      <w:r>
-        <w:rPr>
-          <w:color w:val="263238"/>
-          <w:sz w:val="28"/>
-          <w:szCs w:val="28"/>
-          <w:rtl w:val="0"/>
-        </w:rPr>
-        <w:t xml:space="preserve">   </w:t>
-        <w:tab/>
-        <w:t xml:space="preserve"> var r = prompt("enter rate");</w:t>
-      </w:r>
-    </w:p>
-    <w:p>
-      <w:pPr>
-        <w:widowControl w:val="0"/>
-        <w:spacing w:after="100" w:line="288" w:lineRule="auto"/>
-        <w:ind w:left="720" w:right="140" w:firstLine="0"/>
-        <w:rPr>
-          <w:color w:val="263238"/>
-          <w:sz w:val="28"/>
-          <w:szCs w:val="28"/>
-        </w:rPr>
-      </w:pPr>
-      <w:r>
-        <w:rPr>
-          <w:color w:val="263238"/>
-          <w:sz w:val="28"/>
-          <w:szCs w:val="28"/>
-          <w:rtl w:val="0"/>
-        </w:rPr>
-        <w:t xml:space="preserve">   </w:t>
-        <w:tab/>
-        <w:t xml:space="preserve"> var t = prompt("enter time");</w:t>
-      </w:r>
-    </w:p>
-    <w:p>
-      <w:pPr>
-        <w:widowControl w:val="0"/>
-        <w:spacing w:after="100" w:line="288" w:lineRule="auto"/>
-        <w:ind w:left="720" w:right="140" w:firstLine="0"/>
-        <w:rPr>
-          <w:color w:val="263238"/>
-          <w:sz w:val="28"/>
-          <w:szCs w:val="28"/>
-        </w:rPr>
-      </w:pPr>
-      <w:r>
-        <w:rPr>
-          <w:color w:val="263238"/>
-          <w:sz w:val="28"/>
-          <w:szCs w:val="28"/>
-          <w:rtl w:val="0"/>
-        </w:rPr>
-        <w:t xml:space="preserve">   </w:t>
-        <w:tab/>
-        <w:t xml:space="preserve"> var si = (p*r*t)/100;</w:t>
-      </w:r>
-    </w:p>
-    <w:p>
-      <w:pPr>
-        <w:widowControl w:val="0"/>
-        <w:spacing w:after="100" w:line="288" w:lineRule="auto"/>
-        <w:ind w:left="720" w:right="140" w:firstLine="0"/>
-        <w:rPr>
-          <w:color w:val="263238"/>
-          <w:sz w:val="28"/>
-          <w:szCs w:val="28"/>
-        </w:rPr>
-      </w:pPr>
-      <w:r>
-        <w:rPr>
-          <w:color w:val="263238"/>
-          <w:sz w:val="28"/>
-          <w:szCs w:val="28"/>
-          <w:rtl w:val="0"/>
-        </w:rPr>
-        <w:t xml:space="preserve">   </w:t>
-        <w:tab/>
-        <w:t xml:space="preserve"> alert("amount = "+si);</w:t>
-      </w:r>
-    </w:p>
-    <w:p>
-      <w:pPr>
-        <w:widowControl w:val="0"/>
-        <w:spacing w:after="100" w:line="288" w:lineRule="auto"/>
-        <w:ind w:left="720" w:right="140" w:firstLine="0"/>
-        <w:rPr>
-          <w:color w:val="263238"/>
-          <w:sz w:val="28"/>
-          <w:szCs w:val="28"/>
-        </w:rPr>
-      </w:pPr>
-      <w:r>
-        <w:rPr>
-          <w:color w:val="263238"/>
-          <w:sz w:val="28"/>
-          <w:szCs w:val="28"/>
-          <w:rtl w:val="0"/>
-        </w:rPr>
-        <w:t xml:space="preserve">    &lt;/script&gt;</w:t>
-      </w:r>
-    </w:p>
-    <w:p>
-      <w:pPr>
-        <w:widowControl w:val="0"/>
-        <w:spacing w:after="100" w:line="288" w:lineRule="auto"/>
-        <w:ind w:left="720" w:right="140" w:firstLine="0"/>
-        <w:rPr>
-          <w:color w:val="263238"/>
-          <w:sz w:val="28"/>
-          <w:szCs w:val="28"/>
-        </w:rPr>
-      </w:pPr>
-      <w:r>
-        <w:rPr>
-          <w:color w:val="263238"/>
-          <w:sz w:val="28"/>
-          <w:szCs w:val="28"/>
-          <w:rtl w:val="0"/>
-        </w:rPr>
-        <w:t xml:space="preserve">&lt;/body&gt;</w:t>
-      </w:r>
-    </w:p>
-    <w:p>
-      <w:pPr>
-        <w:widowControl w:val="0"/>
-        <w:spacing w:after="100" w:line="288" w:lineRule="auto"/>
-        <w:ind w:left="720" w:right="140" w:firstLine="0"/>
-        <w:rPr>
-          <w:color w:val="263238"/>
-          <w:sz w:val="28"/>
-          <w:szCs w:val="28"/>
-        </w:rPr>
-      </w:pPr>
-      <w:r>
-        <w:rPr>
-          <w:color w:val="263238"/>
-          <w:sz w:val="28"/>
-          <w:szCs w:val="28"/>
-          <w:rtl w:val="0"/>
-        </w:rPr>
-        <w:t xml:space="preserve">&lt;/html&gt;</w:t>
-      </w:r>
       <w:r>
         <w:rPr>
           <w:rtl w:val="0"/>
@@ -423,9 +335,44 @@
           <w:color w:val="263238"/>
           <w:sz w:val="28"/>
           <w:szCs w:val="28"/>
-          <w:rtl w:val="0"/>
-        </w:rPr>
-        <w:t xml:space="preserve">&lt;html&gt;</w:t>
+        </w:rPr>
+        <w:drawing>
+          <wp:inline distB="114300" distT="114300" distL="114300" distR="114300">
+            <wp:extent cx="5943600" cy="3340100"/>
+            <wp:effectExtent b="0" l="0" r="0" t="0"/>
+            <wp:docPr id="16" name="image8.png"/>
+            <a:graphic>
+              <a:graphicData uri="http://schemas.openxmlformats.org/drawingml/2006/picture">
+                <pic:pic>
+                  <pic:nvPicPr>
+                    <pic:cNvPr id="0" name="image8.png"/>
+                    <pic:cNvPicPr preferRelativeResize="0"/>
+                  </pic:nvPicPr>
+                  <pic:blipFill>
+                    <a:blip r:embed="rId11"/>
+                    <a:srcRect b="0" l="0" r="0" t="0"/>
+                    <a:stretch>
+                      <a:fillRect/>
+                    </a:stretch>
+                  </pic:blipFill>
+                  <pic:spPr>
+                    <a:xfrm>
+                      <a:off x="0" y="0"/>
+                      <a:ext cx="5943600" cy="3340100"/>
+                    </a:xfrm>
+                    <a:prstGeom prst="rect"/>
+                    <a:ln/>
+                  </pic:spPr>
+                </pic:pic>
+              </a:graphicData>
+            </a:graphic>
+          </wp:inline>
+        </w:drawing>
+      </w:r>
+      <w:r>
+        <w:rPr>
+          <w:rtl w:val="0"/>
+        </w:rPr>
       </w:r>
     </w:p>
     <w:p>
@@ -444,405 +391,161 @@
           <w:color w:val="263238"/>
           <w:sz w:val="28"/>
           <w:szCs w:val="28"/>
-          <w:rtl w:val="0"/>
-        </w:rPr>
-        <w:t xml:space="preserve">&lt;head&gt;</w:t>
-      </w:r>
-    </w:p>
-    <w:p>
-      <w:pPr>
-        <w:widowControl w:val="0"/>
-        <w:spacing w:after="100" w:line="288" w:lineRule="auto"/>
-        <w:ind w:left="720" w:right="140" w:firstLine="0"/>
-        <w:rPr>
-          <w:color w:val="263238"/>
-          <w:sz w:val="28"/>
-          <w:szCs w:val="28"/>
-        </w:rPr>
-      </w:pPr>
-      <w:r>
-        <w:rPr>
-          <w:color w:val="263238"/>
-          <w:sz w:val="28"/>
-          <w:szCs w:val="28"/>
-          <w:rtl w:val="0"/>
-        </w:rPr>
-        <w:t xml:space="preserve">&lt;title&gt;</w:t>
-      </w:r>
-    </w:p>
-    <w:p>
-      <w:pPr>
-        <w:widowControl w:val="0"/>
-        <w:spacing w:after="100" w:line="288" w:lineRule="auto"/>
-        <w:ind w:left="720" w:right="140" w:firstLine="0"/>
-        <w:rPr>
-          <w:color w:val="263238"/>
-          <w:sz w:val="28"/>
-          <w:szCs w:val="28"/>
-        </w:rPr>
-      </w:pPr>
-      <w:r>
-        <w:rPr>
-          <w:color w:val="263238"/>
-          <w:sz w:val="28"/>
-          <w:szCs w:val="28"/>
-          <w:rtl w:val="0"/>
-        </w:rPr>
-        <w:t xml:space="preserve"> Ans2</w:t>
-      </w:r>
-    </w:p>
-    <w:p>
-      <w:pPr>
-        <w:widowControl w:val="0"/>
-        <w:spacing w:after="100" w:line="288" w:lineRule="auto"/>
-        <w:ind w:left="720" w:right="140" w:firstLine="0"/>
-        <w:rPr>
-          <w:color w:val="263238"/>
-          <w:sz w:val="28"/>
-          <w:szCs w:val="28"/>
-        </w:rPr>
-      </w:pPr>
-      <w:r>
-        <w:rPr>
-          <w:color w:val="263238"/>
-          <w:sz w:val="28"/>
-          <w:szCs w:val="28"/>
-          <w:rtl w:val="0"/>
-        </w:rPr>
-        <w:t xml:space="preserve">&lt;/title&gt;</w:t>
-      </w:r>
-    </w:p>
-    <w:p>
-      <w:pPr>
-        <w:widowControl w:val="0"/>
-        <w:spacing w:after="100" w:line="288" w:lineRule="auto"/>
-        <w:ind w:left="720" w:right="140" w:firstLine="0"/>
-        <w:rPr>
-          <w:color w:val="263238"/>
-          <w:sz w:val="28"/>
-          <w:szCs w:val="28"/>
-        </w:rPr>
-      </w:pPr>
-      <w:r>
-        <w:rPr>
-          <w:color w:val="263238"/>
-          <w:sz w:val="28"/>
-          <w:szCs w:val="28"/>
-          <w:rtl w:val="0"/>
-        </w:rPr>
-        <w:t xml:space="preserve">&lt;/head&gt;</w:t>
-      </w:r>
-    </w:p>
-    <w:p>
-      <w:pPr>
-        <w:widowControl w:val="0"/>
-        <w:spacing w:after="100" w:line="288" w:lineRule="auto"/>
-        <w:ind w:left="720" w:right="140" w:firstLine="0"/>
-        <w:rPr>
-          <w:color w:val="263238"/>
-          <w:sz w:val="28"/>
-          <w:szCs w:val="28"/>
-        </w:rPr>
-      </w:pPr>
-      <w:r>
-        <w:rPr>
-          <w:color w:val="263238"/>
-          <w:sz w:val="28"/>
-          <w:szCs w:val="28"/>
-          <w:rtl w:val="0"/>
-        </w:rPr>
-        <w:t xml:space="preserve">&lt;body&gt;</w:t>
-      </w:r>
-    </w:p>
-    <w:p>
-      <w:pPr>
-        <w:widowControl w:val="0"/>
-        <w:spacing w:after="100" w:line="288" w:lineRule="auto"/>
-        <w:ind w:left="720" w:right="140" w:firstLine="0"/>
-        <w:rPr>
-          <w:color w:val="263238"/>
-          <w:sz w:val="28"/>
-          <w:szCs w:val="28"/>
-        </w:rPr>
-      </w:pPr>
-      <w:r>
-        <w:rPr>
-          <w:color w:val="263238"/>
-          <w:sz w:val="28"/>
-          <w:szCs w:val="28"/>
-          <w:rtl w:val="0"/>
-        </w:rPr>
-        <w:t xml:space="preserve">    &lt;script&gt;</w:t>
-      </w:r>
-    </w:p>
-    <w:p>
-      <w:pPr>
-        <w:widowControl w:val="0"/>
-        <w:spacing w:after="100" w:line="288" w:lineRule="auto"/>
-        <w:ind w:left="720" w:right="140" w:firstLine="0"/>
-        <w:rPr>
-          <w:color w:val="263238"/>
-          <w:sz w:val="28"/>
-          <w:szCs w:val="28"/>
-        </w:rPr>
-      </w:pPr>
-      <w:r>
-        <w:rPr>
-          <w:color w:val="263238"/>
-          <w:sz w:val="28"/>
-          <w:szCs w:val="28"/>
-          <w:rtl w:val="0"/>
-        </w:rPr>
-        <w:t xml:space="preserve">   </w:t>
-        <w:tab/>
-        <w:t xml:space="preserve"> var x = prompt("enter string");</w:t>
-      </w:r>
-    </w:p>
-    <w:p>
-      <w:pPr>
-        <w:widowControl w:val="0"/>
-        <w:spacing w:after="100" w:line="288" w:lineRule="auto"/>
-        <w:ind w:left="720" w:right="140" w:firstLine="0"/>
-        <w:rPr>
-          <w:color w:val="263238"/>
-          <w:sz w:val="28"/>
-          <w:szCs w:val="28"/>
-        </w:rPr>
-      </w:pPr>
-      <w:r>
-        <w:rPr>
-          <w:color w:val="263238"/>
-          <w:sz w:val="28"/>
-          <w:szCs w:val="28"/>
-          <w:rtl w:val="0"/>
-        </w:rPr>
-        <w:t xml:space="preserve">    </w:t>
-        <w:tab/>
-        <w:t xml:space="preserve">y = x.split("").reverse().join("")</w:t>
-      </w:r>
-    </w:p>
-    <w:p>
-      <w:pPr>
-        <w:widowControl w:val="0"/>
-        <w:spacing w:after="100" w:line="288" w:lineRule="auto"/>
-        <w:ind w:left="720" w:right="140" w:firstLine="0"/>
-        <w:rPr>
-          <w:color w:val="263238"/>
-          <w:sz w:val="28"/>
-          <w:szCs w:val="28"/>
-        </w:rPr>
-      </w:pPr>
-      <w:r>
-        <w:rPr>
-          <w:color w:val="263238"/>
-          <w:sz w:val="28"/>
-          <w:szCs w:val="28"/>
-          <w:rtl w:val="0"/>
-        </w:rPr>
-        <w:t xml:space="preserve">    </w:t>
-        <w:tab/>
-        <w:t xml:space="preserve">if (x==y)</w:t>
-      </w:r>
-    </w:p>
-    <w:p>
-      <w:pPr>
-        <w:widowControl w:val="0"/>
-        <w:spacing w:after="100" w:line="288" w:lineRule="auto"/>
-        <w:ind w:left="720" w:right="140" w:firstLine="0"/>
-        <w:rPr>
-          <w:color w:val="263238"/>
-          <w:sz w:val="28"/>
-          <w:szCs w:val="28"/>
-        </w:rPr>
-      </w:pPr>
-      <w:r>
-        <w:rPr>
-          <w:color w:val="263238"/>
-          <w:sz w:val="28"/>
-          <w:szCs w:val="28"/>
-          <w:rtl w:val="0"/>
-        </w:rPr>
-        <w:t xml:space="preserve">    </w:t>
-        <w:tab/>
-        <w:t xml:space="preserve">{</w:t>
-      </w:r>
-    </w:p>
-    <w:p>
-      <w:pPr>
-        <w:widowControl w:val="0"/>
-        <w:spacing w:after="100" w:line="288" w:lineRule="auto"/>
-        <w:ind w:left="720" w:right="140" w:firstLine="0"/>
-        <w:rPr>
-          <w:color w:val="263238"/>
-          <w:sz w:val="28"/>
-          <w:szCs w:val="28"/>
-        </w:rPr>
-      </w:pPr>
-      <w:r>
-        <w:rPr>
-          <w:color w:val="263238"/>
-          <w:sz w:val="28"/>
-          <w:szCs w:val="28"/>
-          <w:rtl w:val="0"/>
-        </w:rPr>
-        <w:t xml:space="preserve">   </w:t>
-        <w:tab/>
-        <w:t xml:space="preserve"> alert("is palindrome");}</w:t>
-      </w:r>
-    </w:p>
-    <w:p>
-      <w:pPr>
-        <w:widowControl w:val="0"/>
-        <w:spacing w:after="100" w:line="288" w:lineRule="auto"/>
-        <w:ind w:left="720" w:right="140" w:firstLine="0"/>
-        <w:rPr>
-          <w:color w:val="263238"/>
-          <w:sz w:val="28"/>
-          <w:szCs w:val="28"/>
-        </w:rPr>
-      </w:pPr>
-      <w:r>
-        <w:rPr>
-          <w:color w:val="263238"/>
-          <w:sz w:val="28"/>
-          <w:szCs w:val="28"/>
-          <w:rtl w:val="0"/>
-        </w:rPr>
-        <w:t xml:space="preserve">   </w:t>
-        <w:tab/>
-        <w:t xml:space="preserve"> else</w:t>
-      </w:r>
-    </w:p>
-    <w:p>
-      <w:pPr>
-        <w:widowControl w:val="0"/>
-        <w:spacing w:after="100" w:line="288" w:lineRule="auto"/>
-        <w:ind w:left="720" w:right="140" w:firstLine="0"/>
-        <w:rPr>
-          <w:color w:val="263238"/>
-          <w:sz w:val="28"/>
-          <w:szCs w:val="28"/>
-        </w:rPr>
-      </w:pPr>
-      <w:r>
-        <w:rPr>
-          <w:color w:val="263238"/>
-          <w:sz w:val="28"/>
-          <w:szCs w:val="28"/>
-          <w:rtl w:val="0"/>
-        </w:rPr>
-        <w:t xml:space="preserve">   </w:t>
-        <w:tab/>
-        <w:t xml:space="preserve"> {</w:t>
-      </w:r>
-    </w:p>
-    <w:p>
-      <w:pPr>
-        <w:widowControl w:val="0"/>
-        <w:spacing w:after="100" w:line="288" w:lineRule="auto"/>
-        <w:ind w:left="720" w:right="140" w:firstLine="0"/>
-        <w:rPr>
-          <w:color w:val="263238"/>
-          <w:sz w:val="28"/>
-          <w:szCs w:val="28"/>
-        </w:rPr>
-      </w:pPr>
-      <w:r>
-        <w:rPr>
-          <w:color w:val="263238"/>
-          <w:sz w:val="28"/>
-          <w:szCs w:val="28"/>
-          <w:rtl w:val="0"/>
-        </w:rPr>
-        <w:t xml:space="preserve">   </w:t>
-        <w:tab/>
-        <w:t xml:space="preserve"> alert("is not palindrome");</w:t>
-      </w:r>
-    </w:p>
-    <w:p>
-      <w:pPr>
-        <w:widowControl w:val="0"/>
-        <w:spacing w:after="100" w:line="288" w:lineRule="auto"/>
-        <w:ind w:left="720" w:right="140" w:firstLine="0"/>
-        <w:rPr>
-          <w:color w:val="263238"/>
-          <w:sz w:val="28"/>
-          <w:szCs w:val="28"/>
-        </w:rPr>
-      </w:pPr>
-      <w:r>
-        <w:rPr>
-          <w:color w:val="263238"/>
-          <w:sz w:val="28"/>
-          <w:szCs w:val="28"/>
-          <w:rtl w:val="0"/>
-        </w:rPr>
-        <w:t xml:space="preserve">   </w:t>
-        <w:tab/>
-        <w:t xml:space="preserve"> }</w:t>
-      </w:r>
-    </w:p>
-    <w:p>
-      <w:pPr>
-        <w:widowControl w:val="0"/>
-        <w:spacing w:after="100" w:line="288" w:lineRule="auto"/>
-        <w:ind w:left="720" w:right="140" w:firstLine="0"/>
-        <w:rPr>
-          <w:color w:val="263238"/>
-          <w:sz w:val="28"/>
-          <w:szCs w:val="28"/>
-        </w:rPr>
-      </w:pPr>
-      <w:r>
-        <w:rPr>
-          <w:color w:val="263238"/>
-          <w:sz w:val="28"/>
-          <w:szCs w:val="28"/>
-          <w:rtl w:val="0"/>
-        </w:rPr>
-        <w:t xml:space="preserve">    &lt;/script&gt;</w:t>
-      </w:r>
-    </w:p>
-    <w:p>
-      <w:pPr>
-        <w:widowControl w:val="0"/>
-        <w:spacing w:after="100" w:line="288" w:lineRule="auto"/>
-        <w:ind w:left="720" w:right="140" w:firstLine="0"/>
-        <w:rPr>
-          <w:color w:val="263238"/>
-          <w:sz w:val="28"/>
-          <w:szCs w:val="28"/>
-        </w:rPr>
-      </w:pPr>
-      <w:r>
-        <w:rPr>
-          <w:color w:val="263238"/>
-          <w:sz w:val="28"/>
-          <w:szCs w:val="28"/>
-          <w:rtl w:val="0"/>
-        </w:rPr>
-        <w:t xml:space="preserve">&lt;/body&gt;</w:t>
-      </w:r>
-    </w:p>
-    <w:p>
-      <w:pPr>
-        <w:widowControl w:val="0"/>
-        <w:spacing w:after="100" w:line="288" w:lineRule="auto"/>
-        <w:ind w:left="720" w:right="140" w:firstLine="0"/>
-        <w:rPr>
-          <w:color w:val="263238"/>
-          <w:sz w:val="28"/>
-          <w:szCs w:val="28"/>
-        </w:rPr>
-      </w:pPr>
-      <w:r>
-        <w:rPr>
-          <w:color w:val="263238"/>
-          <w:sz w:val="28"/>
-          <w:szCs w:val="28"/>
-          <w:rtl w:val="0"/>
-        </w:rPr>
-        <w:t xml:space="preserve">&lt;/html&gt;</w:t>
+        </w:rPr>
+        <w:drawing>
+          <wp:inline distB="114300" distT="114300" distL="114300" distR="114300">
+            <wp:extent cx="5943600" cy="3340100"/>
+            <wp:effectExtent b="0" l="0" r="0" t="0"/>
+            <wp:docPr id="2" name="image3.png"/>
+            <a:graphic>
+              <a:graphicData uri="http://schemas.openxmlformats.org/drawingml/2006/picture">
+                <pic:pic>
+                  <pic:nvPicPr>
+                    <pic:cNvPr id="0" name="image3.png"/>
+                    <pic:cNvPicPr preferRelativeResize="0"/>
+                  </pic:nvPicPr>
+                  <pic:blipFill>
+                    <a:blip r:embed="rId12"/>
+                    <a:srcRect b="0" l="0" r="0" t="0"/>
+                    <a:stretch>
+                      <a:fillRect/>
+                    </a:stretch>
+                  </pic:blipFill>
+                  <pic:spPr>
+                    <a:xfrm>
+                      <a:off x="0" y="0"/>
+                      <a:ext cx="5943600" cy="3340100"/>
+                    </a:xfrm>
+                    <a:prstGeom prst="rect"/>
+                    <a:ln/>
+                  </pic:spPr>
+                </pic:pic>
+              </a:graphicData>
+            </a:graphic>
+          </wp:inline>
+        </w:drawing>
+      </w:r>
+      <w:r>
+        <w:rPr>
+          <w:color w:val="263238"/>
+          <w:sz w:val="28"/>
+          <w:szCs w:val="28"/>
+        </w:rPr>
+        <w:drawing>
+          <wp:inline distB="114300" distT="114300" distL="114300" distR="114300">
+            <wp:extent cx="5943600" cy="3340100"/>
+            <wp:effectExtent b="0" l="0" r="0" t="0"/>
+            <wp:docPr id="3" name="image5.png"/>
+            <a:graphic>
+              <a:graphicData uri="http://schemas.openxmlformats.org/drawingml/2006/picture">
+                <pic:pic>
+                  <pic:nvPicPr>
+                    <pic:cNvPr id="0" name="image5.png"/>
+                    <pic:cNvPicPr preferRelativeResize="0"/>
+                  </pic:nvPicPr>
+                  <pic:blipFill>
+                    <a:blip r:embed="rId13"/>
+                    <a:srcRect b="0" l="0" r="0" t="0"/>
+                    <a:stretch>
+                      <a:fillRect/>
+                    </a:stretch>
+                  </pic:blipFill>
+                  <pic:spPr>
+                    <a:xfrm>
+                      <a:off x="0" y="0"/>
+                      <a:ext cx="5943600" cy="3340100"/>
+                    </a:xfrm>
+                    <a:prstGeom prst="rect"/>
+                    <a:ln/>
+                  </pic:spPr>
+                </pic:pic>
+              </a:graphicData>
+            </a:graphic>
+          </wp:inline>
+        </w:drawing>
+      </w:r>
+      <w:r>
+        <w:rPr>
+          <w:color w:val="263238"/>
+          <w:sz w:val="28"/>
+          <w:szCs w:val="28"/>
+        </w:rPr>
+        <w:drawing>
+          <wp:inline distB="114300" distT="114300" distL="114300" distR="114300">
+            <wp:extent cx="5943600" cy="3340100"/>
+            <wp:effectExtent b="0" l="0" r="0" t="0"/>
+            <wp:docPr id="5" name="image15.png"/>
+            <a:graphic>
+              <a:graphicData uri="http://schemas.openxmlformats.org/drawingml/2006/picture">
+                <pic:pic>
+                  <pic:nvPicPr>
+                    <pic:cNvPr id="0" name="image15.png"/>
+                    <pic:cNvPicPr preferRelativeResize="0"/>
+                  </pic:nvPicPr>
+                  <pic:blipFill>
+                    <a:blip r:embed="rId14"/>
+                    <a:srcRect b="0" l="0" r="0" t="0"/>
+                    <a:stretch>
+                      <a:fillRect/>
+                    </a:stretch>
+                  </pic:blipFill>
+                  <pic:spPr>
+                    <a:xfrm>
+                      <a:off x="0" y="0"/>
+                      <a:ext cx="5943600" cy="3340100"/>
+                    </a:xfrm>
+                    <a:prstGeom prst="rect"/>
+                    <a:ln/>
+                  </pic:spPr>
+                </pic:pic>
+              </a:graphicData>
+            </a:graphic>
+          </wp:inline>
+        </w:drawing>
+      </w:r>
+      <w:r>
+        <w:rPr>
+          <w:color w:val="263238"/>
+          <w:sz w:val="28"/>
+          <w:szCs w:val="28"/>
+        </w:rPr>
+        <w:drawing>
+          <wp:inline distB="114300" distT="114300" distL="114300" distR="114300">
+            <wp:extent cx="5943600" cy="3340100"/>
+            <wp:effectExtent b="0" l="0" r="0" t="0"/>
+            <wp:docPr id="15" name="image6.png"/>
+            <a:graphic>
+              <a:graphicData uri="http://schemas.openxmlformats.org/drawingml/2006/picture">
+                <pic:pic>
+                  <pic:nvPicPr>
+                    <pic:cNvPr id="0" name="image6.png"/>
+                    <pic:cNvPicPr preferRelativeResize="0"/>
+                  </pic:nvPicPr>
+                  <pic:blipFill>
+                    <a:blip r:embed="rId15"/>
+                    <a:srcRect b="0" l="0" r="0" t="0"/>
+                    <a:stretch>
+                      <a:fillRect/>
+                    </a:stretch>
+                  </pic:blipFill>
+                  <pic:spPr>
+                    <a:xfrm>
+                      <a:off x="0" y="0"/>
+                      <a:ext cx="5943600" cy="3340100"/>
+                    </a:xfrm>
+                    <a:prstGeom prst="rect"/>
+                    <a:ln/>
+                  </pic:spPr>
+                </pic:pic>
+              </a:graphicData>
+            </a:graphic>
+          </wp:inline>
+        </w:drawing>
+      </w:r>
+      <w:r>
+        <w:rPr>
+          <w:rtl w:val="0"/>
+        </w:rPr>
       </w:r>
     </w:p>
     <w:p>
@@ -888,9 +591,44 @@
           <w:color w:val="263238"/>
           <w:sz w:val="28"/>
           <w:szCs w:val="28"/>
-          <w:rtl w:val="0"/>
-        </w:rPr>
-        <w:t xml:space="preserve">&lt;html&gt;</w:t>
+        </w:rPr>
+        <w:drawing>
+          <wp:inline distB="114300" distT="114300" distL="114300" distR="114300">
+            <wp:extent cx="5943600" cy="3340100"/>
+            <wp:effectExtent b="0" l="0" r="0" t="0"/>
+            <wp:docPr id="6" name="image11.png"/>
+            <a:graphic>
+              <a:graphicData uri="http://schemas.openxmlformats.org/drawingml/2006/picture">
+                <pic:pic>
+                  <pic:nvPicPr>
+                    <pic:cNvPr id="0" name="image11.png"/>
+                    <pic:cNvPicPr preferRelativeResize="0"/>
+                  </pic:nvPicPr>
+                  <pic:blipFill>
+                    <a:blip r:embed="rId16"/>
+                    <a:srcRect b="0" l="0" r="0" t="0"/>
+                    <a:stretch>
+                      <a:fillRect/>
+                    </a:stretch>
+                  </pic:blipFill>
+                  <pic:spPr>
+                    <a:xfrm>
+                      <a:off x="0" y="0"/>
+                      <a:ext cx="5943600" cy="3340100"/>
+                    </a:xfrm>
+                    <a:prstGeom prst="rect"/>
+                    <a:ln/>
+                  </pic:spPr>
+                </pic:pic>
+              </a:graphicData>
+            </a:graphic>
+          </wp:inline>
+        </w:drawing>
+      </w:r>
+      <w:r>
+        <w:rPr>
+          <w:rtl w:val="0"/>
+        </w:rPr>
       </w:r>
     </w:p>
     <w:p>
@@ -906,12 +644,8 @@
       </w:pPr>
       <w:r>
         <w:rPr>
-          <w:color w:val="263238"/>
-          <w:sz w:val="28"/>
-          <w:szCs w:val="28"/>
-          <w:rtl w:val="0"/>
-        </w:rPr>
-        <w:t xml:space="preserve">&lt;head&gt;</w:t>
+          <w:rtl w:val="0"/>
+        </w:rPr>
       </w:r>
     </w:p>
     <w:p>
@@ -930,9 +664,83 @@
           <w:color w:val="263238"/>
           <w:sz w:val="28"/>
           <w:szCs w:val="28"/>
-          <w:rtl w:val="0"/>
-        </w:rPr>
-        <w:t xml:space="preserve">&lt;title&gt;</w:t>
+        </w:rPr>
+        <w:drawing>
+          <wp:inline distB="114300" distT="114300" distL="114300" distR="114300">
+            <wp:extent cx="5943600" cy="3340100"/>
+            <wp:effectExtent b="0" l="0" r="0" t="0"/>
+            <wp:docPr id="12" name="image4.png"/>
+            <a:graphic>
+              <a:graphicData uri="http://schemas.openxmlformats.org/drawingml/2006/picture">
+                <pic:pic>
+                  <pic:nvPicPr>
+                    <pic:cNvPr id="0" name="image4.png"/>
+                    <pic:cNvPicPr preferRelativeResize="0"/>
+                  </pic:nvPicPr>
+                  <pic:blipFill>
+                    <a:blip r:embed="rId17"/>
+                    <a:srcRect b="0" l="0" r="0" t="0"/>
+                    <a:stretch>
+                      <a:fillRect/>
+                    </a:stretch>
+                  </pic:blipFill>
+                  <pic:spPr>
+                    <a:xfrm>
+                      <a:off x="0" y="0"/>
+                      <a:ext cx="5943600" cy="3340100"/>
+                    </a:xfrm>
+                    <a:prstGeom prst="rect"/>
+                    <a:ln/>
+                  </pic:spPr>
+                </pic:pic>
+              </a:graphicData>
+            </a:graphic>
+          </wp:inline>
+        </w:drawing>
+      </w:r>
+      <w:r>
+        <w:rPr>
+          <w:color w:val="263238"/>
+          <w:sz w:val="28"/>
+          <w:szCs w:val="28"/>
+        </w:rPr>
+        <w:drawing>
+          <wp:inline distB="114300" distT="114300" distL="114300" distR="114300">
+            <wp:extent cx="5943600" cy="3340100"/>
+            <wp:effectExtent b="0" l="0" r="0" t="0"/>
+            <wp:docPr id="11" name="image10.png"/>
+            <a:graphic>
+              <a:graphicData uri="http://schemas.openxmlformats.org/drawingml/2006/picture">
+                <pic:pic>
+                  <pic:nvPicPr>
+                    <pic:cNvPr id="0" name="image10.png"/>
+                    <pic:cNvPicPr preferRelativeResize="0"/>
+                  </pic:nvPicPr>
+                  <pic:blipFill>
+                    <a:blip r:embed="rId18"/>
+                    <a:srcRect b="0" l="0" r="0" t="0"/>
+                    <a:stretch>
+                      <a:fillRect/>
+                    </a:stretch>
+                  </pic:blipFill>
+                  <pic:spPr>
+                    <a:xfrm>
+                      <a:off x="0" y="0"/>
+                      <a:ext cx="5943600" cy="3340100"/>
+                    </a:xfrm>
+                    <a:prstGeom prst="rect"/>
+                    <a:ln/>
+                  </pic:spPr>
+                </pic:pic>
+              </a:graphicData>
+            </a:graphic>
+          </wp:inline>
+        </w:drawing>
+      </w:r>
+      <w:r>
+        <w:rPr>
+          <w:rtl w:val="0"/>
+        </w:rPr>
       </w:r>
     </w:p>
     <w:p>
@@ -948,228 +756,8 @@
       </w:pPr>
       <w:r>
         <w:rPr>
-          <w:color w:val="263238"/>
-          <w:sz w:val="28"/>
-          <w:szCs w:val="28"/>
-          <w:rtl w:val="0"/>
-        </w:rPr>
-        <w:t xml:space="preserve"> Ans3</w:t>
-      </w:r>
-    </w:p>
-    <w:p>
-      <w:pPr>
-        <w:widowControl w:val="0"/>
-        <w:spacing w:after="100" w:line="288" w:lineRule="auto"/>
-        <w:ind w:left="720" w:right="140" w:firstLine="0"/>
-        <w:rPr>
-          <w:color w:val="263238"/>
-          <w:sz w:val="28"/>
-          <w:szCs w:val="28"/>
-        </w:rPr>
-      </w:pPr>
-      <w:r>
-        <w:rPr>
-          <w:color w:val="263238"/>
-          <w:sz w:val="28"/>
-          <w:szCs w:val="28"/>
-          <w:rtl w:val="0"/>
-        </w:rPr>
-        <w:t xml:space="preserve">&lt;/title&gt;</w:t>
-      </w:r>
-    </w:p>
-    <w:p>
-      <w:pPr>
-        <w:widowControl w:val="0"/>
-        <w:spacing w:after="100" w:line="288" w:lineRule="auto"/>
-        <w:ind w:left="720" w:right="140" w:firstLine="0"/>
-        <w:rPr>
-          <w:color w:val="263238"/>
-          <w:sz w:val="28"/>
-          <w:szCs w:val="28"/>
-        </w:rPr>
-      </w:pPr>
-      <w:r>
-        <w:rPr>
-          <w:color w:val="263238"/>
-          <w:sz w:val="28"/>
-          <w:szCs w:val="28"/>
-          <w:rtl w:val="0"/>
-        </w:rPr>
-        <w:t xml:space="preserve">&lt;/head&gt;</w:t>
-      </w:r>
-    </w:p>
-    <w:p>
-      <w:pPr>
-        <w:widowControl w:val="0"/>
-        <w:spacing w:after="100" w:line="288" w:lineRule="auto"/>
-        <w:ind w:left="720" w:right="140" w:firstLine="0"/>
-        <w:rPr>
-          <w:color w:val="263238"/>
-          <w:sz w:val="28"/>
-          <w:szCs w:val="28"/>
-        </w:rPr>
-      </w:pPr>
-      <w:r>
-        <w:rPr>
-          <w:color w:val="263238"/>
-          <w:sz w:val="28"/>
-          <w:szCs w:val="28"/>
-          <w:rtl w:val="0"/>
-        </w:rPr>
-        <w:t xml:space="preserve">&lt;body&gt;</w:t>
-      </w:r>
-    </w:p>
-    <w:p>
-      <w:pPr>
-        <w:widowControl w:val="0"/>
-        <w:spacing w:after="100" w:line="288" w:lineRule="auto"/>
-        <w:ind w:left="720" w:right="140" w:firstLine="0"/>
-        <w:rPr>
-          <w:color w:val="263238"/>
-          <w:sz w:val="28"/>
-          <w:szCs w:val="28"/>
-        </w:rPr>
-      </w:pPr>
-      <w:r>
-        <w:rPr>
-          <w:color w:val="263238"/>
-          <w:sz w:val="28"/>
-          <w:szCs w:val="28"/>
-          <w:rtl w:val="0"/>
-        </w:rPr>
-        <w:t xml:space="preserve">    &lt;script&gt;</w:t>
-      </w:r>
-    </w:p>
-    <w:p>
-      <w:pPr>
-        <w:widowControl w:val="0"/>
-        <w:spacing w:after="100" w:line="288" w:lineRule="auto"/>
-        <w:ind w:left="720" w:right="140" w:firstLine="0"/>
-        <w:rPr>
-          <w:color w:val="263238"/>
-          <w:sz w:val="28"/>
-          <w:szCs w:val="28"/>
-        </w:rPr>
-      </w:pPr>
-      <w:r>
-        <w:rPr>
-          <w:color w:val="263238"/>
-          <w:sz w:val="28"/>
-          <w:szCs w:val="28"/>
-          <w:rtl w:val="0"/>
-        </w:rPr>
-        <w:t xml:space="preserve">   </w:t>
-        <w:tab/>
-        <w:t xml:space="preserve"> var x = prompt("enter radius of circle to calculate area");</w:t>
-      </w:r>
-    </w:p>
-    <w:p>
-      <w:pPr>
-        <w:widowControl w:val="0"/>
-        <w:spacing w:after="100" w:line="288" w:lineRule="auto"/>
-        <w:ind w:left="720" w:right="140" w:firstLine="0"/>
-        <w:rPr>
-          <w:color w:val="263238"/>
-          <w:sz w:val="28"/>
-          <w:szCs w:val="28"/>
-        </w:rPr>
-      </w:pPr>
-      <w:r>
-        <w:rPr>
-          <w:color w:val="263238"/>
-          <w:sz w:val="28"/>
-          <w:szCs w:val="28"/>
-          <w:rtl w:val="0"/>
-        </w:rPr>
-        <w:t xml:space="preserve">    </w:t>
-        <w:tab/>
-        <w:t xml:space="preserve">y = Math.PI*x*x</w:t>
-      </w:r>
-    </w:p>
-    <w:p>
-      <w:pPr>
-        <w:widowControl w:val="0"/>
-        <w:spacing w:after="100" w:line="288" w:lineRule="auto"/>
-        <w:ind w:left="720" w:right="140" w:firstLine="0"/>
-        <w:rPr>
-          <w:color w:val="263238"/>
-          <w:sz w:val="28"/>
-          <w:szCs w:val="28"/>
-        </w:rPr>
-      </w:pPr>
-      <w:r>
-        <w:rPr>
-          <w:color w:val="263238"/>
-          <w:sz w:val="28"/>
-          <w:szCs w:val="28"/>
-          <w:rtl w:val="0"/>
-        </w:rPr>
-        <w:t xml:space="preserve">   </w:t>
-        <w:tab/>
-        <w:t xml:space="preserve"> alert("area of circle is "+y);</w:t>
-      </w:r>
-    </w:p>
-    <w:p>
-      <w:pPr>
-        <w:widowControl w:val="0"/>
-        <w:spacing w:after="100" w:line="288" w:lineRule="auto"/>
-        <w:ind w:left="720" w:right="140" w:firstLine="0"/>
-        <w:rPr>
-          <w:color w:val="263238"/>
-          <w:sz w:val="28"/>
-          <w:szCs w:val="28"/>
-        </w:rPr>
-      </w:pPr>
-      <w:r>
-        <w:rPr>
-          <w:color w:val="263238"/>
-          <w:sz w:val="28"/>
-          <w:szCs w:val="28"/>
-          <w:rtl w:val="0"/>
-        </w:rPr>
-        <w:t xml:space="preserve">    &lt;/script&gt;</w:t>
-      </w:r>
-    </w:p>
-    <w:p>
-      <w:pPr>
-        <w:widowControl w:val="0"/>
-        <w:spacing w:after="100" w:line="288" w:lineRule="auto"/>
-        <w:ind w:left="720" w:right="140" w:firstLine="0"/>
-        <w:rPr>
-          <w:color w:val="263238"/>
-          <w:sz w:val="28"/>
-          <w:szCs w:val="28"/>
-        </w:rPr>
-      </w:pPr>
-      <w:r>
-        <w:rPr>
-          <w:color w:val="263238"/>
-          <w:sz w:val="28"/>
-          <w:szCs w:val="28"/>
-          <w:rtl w:val="0"/>
-        </w:rPr>
-        <w:t xml:space="preserve">&lt;/body&gt;</w:t>
-      </w:r>
-    </w:p>
-    <w:p>
-      <w:pPr>
-        <w:widowControl w:val="0"/>
-        <w:spacing w:after="100" w:line="288" w:lineRule="auto"/>
-        <w:ind w:left="720" w:right="140" w:firstLine="0"/>
-        <w:rPr>
-          <w:color w:val="263238"/>
-          <w:sz w:val="28"/>
-          <w:szCs w:val="28"/>
-        </w:rPr>
-      </w:pPr>
-      <w:r>
-        <w:rPr>
-          <w:color w:val="263238"/>
-          <w:sz w:val="28"/>
-          <w:szCs w:val="28"/>
-          <w:rtl w:val="0"/>
-        </w:rPr>
-        <w:t xml:space="preserve">&lt;/html&gt;</w:t>
+          <w:rtl w:val="0"/>
+        </w:rPr>
       </w:r>
     </w:p>
     <w:p>
@@ -1218,149 +806,104 @@
     </w:p>
     <w:p>
       <w:pPr>
-        <w:widowControl w:val="0"/>
-        <w:spacing w:after="100" w:line="288" w:lineRule="auto"/>
-        <w:ind w:left="720" w:right="140" w:firstLine="0"/>
-        <w:rPr>
-          <w:color w:val="263238"/>
-          <w:sz w:val="28"/>
-          <w:szCs w:val="28"/>
-        </w:rPr>
-      </w:pPr>
-      <w:r>
-        <w:rPr>
-          <w:color w:val="263238"/>
-          <w:sz w:val="28"/>
-          <w:szCs w:val="28"/>
-          <w:rtl w:val="0"/>
-        </w:rPr>
-        <w:t xml:space="preserve">IN CONSOLE TYPE THIS :-&gt;</w:t>
-      </w:r>
-    </w:p>
-    <w:p>
-      <w:pPr>
-        <w:widowControl w:val="0"/>
-        <w:spacing w:before="150" w:line="216" w:lineRule="auto"/>
-        <w:ind w:left="270" w:hanging="150"/>
-        <w:jc w:val="center"/>
-        <w:rPr>
-          <w:rFonts w:ascii="Century Gothic" w:cs="Century Gothic" w:eastAsia="Century Gothic" w:hAnsi="Century Gothic"/>
-          <w:sz w:val="24"/>
-          <w:szCs w:val="24"/>
-        </w:rPr>
-      </w:pPr>
-      <w:r>
-        <w:rPr>
-          <w:rtl w:val="0"/>
-        </w:rPr>
-      </w:r>
-    </w:p>
-    <w:p>
-      <w:pPr>
-        <w:rPr/>
-      </w:pPr>
-      <w:r>
-        <w:rPr>
-          <w:rtl w:val="0"/>
-        </w:rPr>
-      </w:r>
-    </w:p>
-    <w:p>
-      <w:pPr>
-        <w:rPr/>
-      </w:pPr>
-      <w:r>
-        <w:rPr>
-          <w:rtl w:val="0"/>
-        </w:rPr>
-        <w:t xml:space="preserve">obj1 = {</w:t>
-      </w:r>
-    </w:p>
-    <w:p>
-      <w:pPr>
-        <w:rPr/>
-      </w:pPr>
-      <w:r>
-        <w:rPr>
-          <w:rtl w:val="0"/>
-        </w:rPr>
-        <w:t xml:space="preserve">"Fname":"karan",</w:t>
-      </w:r>
-    </w:p>
-    <w:p>
-      <w:pPr>
-        <w:rPr/>
-      </w:pPr>
-      <w:r>
-        <w:rPr>
-          <w:rtl w:val="0"/>
-        </w:rPr>
-        <w:t xml:space="preserve">"Lname":"sawlani",</w:t>
-      </w:r>
-    </w:p>
-    <w:p>
-      <w:pPr>
-        <w:rPr/>
-      </w:pPr>
-      <w:r>
-        <w:rPr>
-          <w:rtl w:val="0"/>
-        </w:rPr>
-        <w:t xml:space="preserve">"Age":22,</w:t>
-      </w:r>
-    </w:p>
-    <w:p>
-      <w:pPr>
-        <w:rPr/>
-      </w:pPr>
-      <w:r>
-        <w:rPr>
-          <w:rtl w:val="0"/>
-        </w:rPr>
-        <w:t xml:space="preserve">"Dob":"27/01/1997"</w:t>
-      </w:r>
-    </w:p>
-    <w:p>
-      <w:pPr>
-        <w:rPr/>
-      </w:pPr>
-      <w:r>
-        <w:rPr>
-          <w:rtl w:val="0"/>
-        </w:rPr>
-        <w:t xml:space="preserve">};</w:t>
-      </w:r>
-    </w:p>
-    <w:p>
-      <w:pPr>
-        <w:rPr/>
-      </w:pPr>
-      <w:r>
-        <w:rPr>
-          <w:rtl w:val="0"/>
-        </w:rPr>
-      </w:r>
-    </w:p>
-    <w:p>
-      <w:pPr>
-        <w:rPr/>
-      </w:pPr>
-      <w:r>
-        <w:rPr>
-          <w:rtl w:val="0"/>
-        </w:rPr>
-        <w:t xml:space="preserve">  obj2 = {};</w:t>
-      </w:r>
-    </w:p>
-    <w:p>
-      <w:pPr>
-        <w:rPr/>
-      </w:pPr>
-      <w:r>
-        <w:rPr>
-          <w:rtl w:val="0"/>
-        </w:rPr>
-        <w:t xml:space="preserve"> </w:t>
+        <w:rPr/>
+      </w:pPr>
+      <w:r>
+        <w:rPr>
+          <w:color w:val="263238"/>
+          <w:sz w:val="28"/>
+          <w:szCs w:val="28"/>
+        </w:rPr>
+        <w:drawing>
+          <wp:inline distB="114300" distT="114300" distL="114300" distR="114300">
+            <wp:extent cx="5943600" cy="3340100"/>
+            <wp:effectExtent b="0" l="0" r="0" t="0"/>
+            <wp:docPr id="14" name="image16.png"/>
+            <a:graphic>
+              <a:graphicData uri="http://schemas.openxmlformats.org/drawingml/2006/picture">
+                <pic:pic>
+                  <pic:nvPicPr>
+                    <pic:cNvPr id="0" name="image16.png"/>
+                    <pic:cNvPicPr preferRelativeResize="0"/>
+                  </pic:nvPicPr>
+                  <pic:blipFill>
+                    <a:blip r:embed="rId19"/>
+                    <a:srcRect b="0" l="0" r="0" t="0"/>
+                    <a:stretch>
+                      <a:fillRect/>
+                    </a:stretch>
+                  </pic:blipFill>
+                  <pic:spPr>
+                    <a:xfrm>
+                      <a:off x="0" y="0"/>
+                      <a:ext cx="5943600" cy="3340100"/>
+                    </a:xfrm>
+                    <a:prstGeom prst="rect"/>
+                    <a:ln/>
+                  </pic:spPr>
+                </pic:pic>
+              </a:graphicData>
+            </a:graphic>
+          </wp:inline>
+        </w:drawing>
+      </w:r>
+      <w:r>
+        <w:rPr>
+          <w:rtl w:val="0"/>
+        </w:rPr>
+      </w:r>
+    </w:p>
+    <w:p>
+      <w:pPr>
+        <w:rPr/>
+      </w:pPr>
+      <w:r>
+        <w:rPr>
+          <w:rtl w:val="0"/>
+        </w:rPr>
+      </w:r>
+    </w:p>
+    <w:p>
+      <w:pPr>
+        <w:rPr/>
+      </w:pPr>
+      <w:r>
+        <w:rPr>
+          <w:rtl w:val="0"/>
+        </w:rPr>
+        <w:t xml:space="preserve">Code is :-&gt;</w:t>
+      </w:r>
+    </w:p>
+    <w:p>
+      <w:pPr>
+        <w:rPr/>
+      </w:pPr>
+      <w:r>
+        <w:rPr>
+          <w:rtl w:val="0"/>
+        </w:rPr>
+      </w:r>
+    </w:p>
+    <w:p>
+      <w:pPr>
+        <w:rPr/>
+      </w:pPr>
+      <w:r>
+        <w:rPr>
+          <w:rtl w:val="0"/>
+        </w:rPr>
+        <w:t xml:space="preserve">obj1 = { "Fname":"karan", "Lname":"sawlani", "Age":22, "Dob":"27/01/1997" }; </w:t>
+      </w:r>
+    </w:p>
+    <w:p>
+      <w:pPr>
+        <w:rPr/>
+      </w:pPr>
+      <w:r>
+        <w:rPr>
+          <w:rtl w:val="0"/>
+        </w:rPr>
+        <w:t xml:space="preserve">obj2 = {}; </w:t>
       </w:r>
     </w:p>
     <w:p>
@@ -1382,28 +925,7 @@
         <w:rPr>
           <w:rtl w:val="0"/>
         </w:rPr>
-        <w:t xml:space="preserve">console.log(obj2);</w:t>
-      </w:r>
-    </w:p>
-    <w:p>
-      <w:pPr>
-        <w:rPr/>
-      </w:pPr>
-      <w:r>
-        <w:rPr>
-          <w:rtl w:val="0"/>
-        </w:rPr>
-      </w:r>
-    </w:p>
-    <w:p>
-      <w:pPr>
-        <w:rPr/>
-      </w:pPr>
-      <w:r>
-        <w:rPr>
-          <w:rtl w:val="0"/>
-        </w:rPr>
-        <w:t xml:space="preserve">Output is :-&gt; Object { Fname: "karan", Lname: "sawlani", Age: 22, Dob: "27/01/1997" }</w:t>
+        <w:t xml:space="preserve"> console.log(obj2);</w:t>
       </w:r>
     </w:p>
     <w:p>
@@ -1557,12 +1079,145 @@
     </w:p>
     <w:p>
       <w:pPr>
-        <w:rPr/>
-      </w:pPr>
-      <w:r>
-        <w:rPr>
-          <w:rtl w:val="0"/>
-        </w:rPr>
+        <w:rPr>
+          <w:b w:val="1"/>
+        </w:rPr>
+      </w:pPr>
+      <w:r>
+        <w:rPr>
+          <w:rtl w:val="0"/>
+        </w:rPr>
+      </w:r>
+    </w:p>
+    <w:p>
+      <w:pPr>
+        <w:rPr>
+          <w:b w:val="1"/>
+        </w:rPr>
+      </w:pPr>
+      <w:r>
+        <w:rPr>
+          <w:b w:val="1"/>
+        </w:rPr>
+        <w:drawing>
+          <wp:inline distB="114300" distT="114300" distL="114300" distR="114300">
+            <wp:extent cx="5943600" cy="3340100"/>
+            <wp:effectExtent b="0" l="0" r="0" t="0"/>
+            <wp:docPr id="4" name="image13.png"/>
+            <a:graphic>
+              <a:graphicData uri="http://schemas.openxmlformats.org/drawingml/2006/picture">
+                <pic:pic>
+                  <pic:nvPicPr>
+                    <pic:cNvPr id="0" name="image13.png"/>
+                    <pic:cNvPicPr preferRelativeResize="0"/>
+                  </pic:nvPicPr>
+                  <pic:blipFill>
+                    <a:blip r:embed="rId20"/>
+                    <a:srcRect b="0" l="0" r="0" t="0"/>
+                    <a:stretch>
+                      <a:fillRect/>
+                    </a:stretch>
+                  </pic:blipFill>
+                  <pic:spPr>
+                    <a:xfrm>
+                      <a:off x="0" y="0"/>
+                      <a:ext cx="5943600" cy="3340100"/>
+                    </a:xfrm>
+                    <a:prstGeom prst="rect"/>
+                    <a:ln/>
+                  </pic:spPr>
+                </pic:pic>
+              </a:graphicData>
+            </a:graphic>
+          </wp:inline>
+        </w:drawing>
+      </w:r>
+      <w:r>
+        <w:rPr>
+          <w:rtl w:val="0"/>
+        </w:rPr>
+      </w:r>
+    </w:p>
+    <w:p>
+      <w:pPr>
+        <w:rPr>
+          <w:b w:val="1"/>
+        </w:rPr>
+      </w:pPr>
+      <w:r>
+        <w:rPr>
+          <w:rtl w:val="0"/>
+        </w:rPr>
+      </w:r>
+    </w:p>
+    <w:p>
+      <w:pPr>
+        <w:rPr>
+          <w:b w:val="1"/>
+        </w:rPr>
+      </w:pPr>
+      <w:r>
+        <w:rPr>
+          <w:b w:val="1"/>
+        </w:rPr>
+        <w:drawing>
+          <wp:inline distB="114300" distT="114300" distL="114300" distR="114300">
+            <wp:extent cx="5943600" cy="3340100"/>
+            <wp:effectExtent b="0" l="0" r="0" t="0"/>
+            <wp:docPr id="1" name="image14.png"/>
+            <a:graphic>
+              <a:graphicData uri="http://schemas.openxmlformats.org/drawingml/2006/picture">
+                <pic:pic>
+                  <pic:nvPicPr>
+                    <pic:cNvPr id="0" name="image14.png"/>
+                    <pic:cNvPicPr preferRelativeResize="0"/>
+                  </pic:nvPicPr>
+                  <pic:blipFill>
+                    <a:blip r:embed="rId21"/>
+                    <a:srcRect b="0" l="0" r="0" t="0"/>
+                    <a:stretch>
+                      <a:fillRect/>
+                    </a:stretch>
+                  </pic:blipFill>
+                  <pic:spPr>
+                    <a:xfrm>
+                      <a:off x="0" y="0"/>
+                      <a:ext cx="5943600" cy="3340100"/>
+                    </a:xfrm>
+                    <a:prstGeom prst="rect"/>
+                    <a:ln/>
+                  </pic:spPr>
+                </pic:pic>
+              </a:graphicData>
+            </a:graphic>
+          </wp:inline>
+        </w:drawing>
+      </w:r>
+      <w:r>
+        <w:rPr>
+          <w:rtl w:val="0"/>
+        </w:rPr>
+      </w:r>
+    </w:p>
+    <w:p>
+      <w:pPr>
+        <w:rPr/>
+      </w:pPr>
+      <w:r>
+        <w:rPr>
+          <w:rtl w:val="0"/>
+        </w:rPr>
+      </w:r>
+    </w:p>
+    <w:p>
+      <w:pPr>
+        <w:rPr/>
+      </w:pPr>
+      <w:r>
+        <w:rPr>
+          <w:rtl w:val="0"/>
+        </w:rPr>
+        <w:t xml:space="preserve">Code is :</w:t>
       </w:r>
     </w:p>
     <w:p>
@@ -1584,6 +1239,16 @@
           <w:rtl w:val="0"/>
         </w:rPr>
         <w:t xml:space="preserve">var lists = [{Name:'karan',Age:25,Salary:600,DOB:'27/01/1997'}, {Name:'saurabh',Age:19,Salary:1200,DOB:'2/11/1997'}, {Name:'avinash',Age:19,Salary:20000,DOB:'22/02/1997'}, {Name:'saurbhi',Age:21,Salary:12000,DOB:'2/11/1997'}, {Name:'avnish',Age:21,Salary:800,DOB:'2/11/1997'}];</w:t>
+      </w:r>
+    </w:p>
+    <w:p>
+      <w:pPr>
+        <w:rPr/>
+      </w:pPr>
+      <w:r>
+        <w:rPr>
+          <w:rtl w:val="0"/>
+        </w:rPr>
       </w:r>
     </w:p>
     <w:p>
